--- a/OYM/Programacion Estructurada/1. Requisitos de Exposición.docx
+++ b/OYM/Programacion Estructurada/1. Requisitos de Exposición.docx
@@ -4,7 +4,7 @@
   <w:body>
     <w:p>
       <w:pPr>
-        <w:spacing w:after="0"/>
+        <w:spacing w:after="0" w:line="240" w:lineRule="auto"/>
         <w:jc w:val="center"/>
         <w:rPr>
           <w:rFonts w:ascii="Times New Roman" w:hAnsi="Times New Roman" w:cs="Times New Roman"/>
@@ -57,7 +57,7 @@
           <w:ilvl w:val="0"/>
           <w:numId w:val="1"/>
         </w:numPr>
-        <w:spacing w:after="0"/>
+        <w:spacing w:after="0" w:line="240" w:lineRule="auto"/>
         <w:rPr>
           <w:rFonts w:ascii="Times New Roman" w:hAnsi="Times New Roman" w:cs="Times New Roman"/>
           <w:sz w:val="24"/>
@@ -82,7 +82,7 @@
           <w:ilvl w:val="0"/>
           <w:numId w:val="1"/>
         </w:numPr>
-        <w:spacing w:after="0"/>
+        <w:spacing w:after="0" w:line="240" w:lineRule="auto"/>
         <w:rPr>
           <w:rFonts w:ascii="Times New Roman" w:hAnsi="Times New Roman" w:cs="Times New Roman"/>
           <w:sz w:val="24"/>
@@ -99,7 +99,6 @@
         </w:rPr>
         <w:t xml:space="preserve">Hacer una presentación PowerPoint, que debe ser subida a </w:t>
       </w:r>
-      <w:proofErr w:type="spellStart"/>
       <w:r>
         <w:rPr>
           <w:rFonts w:ascii="Times New Roman" w:hAnsi="Times New Roman" w:cs="Times New Roman"/>
@@ -110,7 +109,6 @@
         </w:rPr>
         <w:t>SlideShare</w:t>
       </w:r>
-      <w:proofErr w:type="spellEnd"/>
       <w:r>
         <w:rPr>
           <w:rFonts w:ascii="Times New Roman" w:hAnsi="Times New Roman" w:cs="Times New Roman"/>
@@ -120,7 +118,6 @@
         </w:rPr>
         <w:t xml:space="preserve">, </w:t>
       </w:r>
-      <w:proofErr w:type="spellStart"/>
       <w:r>
         <w:rPr>
           <w:rFonts w:ascii="Times New Roman" w:hAnsi="Times New Roman" w:cs="Times New Roman"/>
@@ -131,7 +128,6 @@
         </w:rPr>
         <w:t>Prezi</w:t>
       </w:r>
-      <w:proofErr w:type="spellEnd"/>
       <w:r>
         <w:rPr>
           <w:rFonts w:ascii="Times New Roman" w:hAnsi="Times New Roman" w:cs="Times New Roman"/>
@@ -141,7 +137,6 @@
         </w:rPr>
         <w:t xml:space="preserve"> o </w:t>
       </w:r>
-      <w:proofErr w:type="spellStart"/>
       <w:r>
         <w:rPr>
           <w:rFonts w:ascii="Times New Roman" w:hAnsi="Times New Roman" w:cs="Times New Roman"/>
@@ -152,7 +147,6 @@
         </w:rPr>
         <w:t>Scribd</w:t>
       </w:r>
-      <w:proofErr w:type="spellEnd"/>
       <w:r>
         <w:rPr>
           <w:rFonts w:ascii="Times New Roman" w:hAnsi="Times New Roman" w:cs="Times New Roman"/>
@@ -170,7 +164,7 @@
           <w:ilvl w:val="0"/>
           <w:numId w:val="1"/>
         </w:numPr>
-        <w:spacing w:after="0"/>
+        <w:spacing w:after="0" w:line="240" w:lineRule="auto"/>
         <w:rPr>
           <w:rFonts w:ascii="Times New Roman" w:hAnsi="Times New Roman" w:cs="Times New Roman"/>
           <w:sz w:val="24"/>
@@ -234,7 +228,7 @@
           <w:ilvl w:val="1"/>
           <w:numId w:val="1"/>
         </w:numPr>
-        <w:spacing w:after="0"/>
+        <w:spacing w:after="0" w:line="240" w:lineRule="auto"/>
         <w:rPr>
           <w:rFonts w:ascii="Times New Roman" w:hAnsi="Times New Roman" w:cs="Times New Roman"/>
           <w:sz w:val="24"/>
@@ -268,7 +262,7 @@
           <w:ilvl w:val="1"/>
           <w:numId w:val="1"/>
         </w:numPr>
-        <w:spacing w:after="0"/>
+        <w:spacing w:after="0" w:line="240" w:lineRule="auto"/>
         <w:rPr>
           <w:rFonts w:ascii="Times New Roman" w:hAnsi="Times New Roman" w:cs="Times New Roman"/>
           <w:sz w:val="24"/>
@@ -293,7 +287,7 @@
           <w:ilvl w:val="1"/>
           <w:numId w:val="1"/>
         </w:numPr>
-        <w:spacing w:after="0"/>
+        <w:spacing w:after="0" w:line="240" w:lineRule="auto"/>
         <w:rPr>
           <w:rFonts w:ascii="Times New Roman" w:hAnsi="Times New Roman" w:cs="Times New Roman"/>
           <w:sz w:val="24"/>
@@ -318,7 +312,7 @@
           <w:ilvl w:val="1"/>
           <w:numId w:val="1"/>
         </w:numPr>
-        <w:spacing w:after="0"/>
+        <w:spacing w:after="0" w:line="240" w:lineRule="auto"/>
         <w:rPr>
           <w:rFonts w:ascii="Times New Roman" w:hAnsi="Times New Roman" w:cs="Times New Roman"/>
           <w:sz w:val="24"/>
@@ -343,7 +337,7 @@
           <w:ilvl w:val="1"/>
           <w:numId w:val="1"/>
         </w:numPr>
-        <w:spacing w:after="0"/>
+        <w:spacing w:after="0" w:line="240" w:lineRule="auto"/>
         <w:rPr>
           <w:rFonts w:ascii="Times New Roman" w:hAnsi="Times New Roman" w:cs="Times New Roman"/>
           <w:sz w:val="24"/>
@@ -368,7 +362,7 @@
           <w:ilvl w:val="1"/>
           <w:numId w:val="1"/>
         </w:numPr>
-        <w:spacing w:after="0"/>
+        <w:spacing w:after="0" w:line="240" w:lineRule="auto"/>
         <w:rPr>
           <w:rFonts w:ascii="Times New Roman" w:hAnsi="Times New Roman" w:cs="Times New Roman"/>
           <w:sz w:val="24"/>
@@ -393,7 +387,7 @@
           <w:ilvl w:val="1"/>
           <w:numId w:val="1"/>
         </w:numPr>
-        <w:spacing w:after="0"/>
+        <w:spacing w:after="0" w:line="240" w:lineRule="auto"/>
         <w:rPr>
           <w:rFonts w:ascii="Times New Roman" w:hAnsi="Times New Roman" w:cs="Times New Roman"/>
           <w:sz w:val="24"/>
@@ -413,7 +407,7 @@
     </w:p>
     <w:p>
       <w:pPr>
-        <w:spacing w:after="0"/>
+        <w:spacing w:after="0" w:line="240" w:lineRule="auto"/>
         <w:ind w:left="1080"/>
         <w:rPr>
           <w:rFonts w:ascii="Times New Roman" w:hAnsi="Times New Roman" w:cs="Times New Roman"/>
@@ -449,7 +443,7 @@
           <w:ilvl w:val="0"/>
           <w:numId w:val="1"/>
         </w:numPr>
-        <w:spacing w:after="0"/>
+        <w:spacing w:after="0" w:line="240" w:lineRule="auto"/>
         <w:rPr>
           <w:rFonts w:ascii="Times New Roman" w:hAnsi="Times New Roman" w:cs="Times New Roman"/>
           <w:sz w:val="24"/>
@@ -474,7 +468,7 @@
           <w:ilvl w:val="1"/>
           <w:numId w:val="1"/>
         </w:numPr>
-        <w:spacing w:after="0"/>
+        <w:spacing w:after="0" w:line="240" w:lineRule="auto"/>
         <w:rPr>
           <w:rFonts w:ascii="Times New Roman" w:hAnsi="Times New Roman" w:cs="Times New Roman"/>
           <w:sz w:val="24"/>
@@ -645,7 +639,7 @@
     </w:p>
     <w:p>
       <w:pPr>
-        <w:spacing w:after="0"/>
+        <w:spacing w:after="0" w:line="240" w:lineRule="auto"/>
         <w:ind w:left="1080"/>
         <w:rPr>
           <w:rFonts w:ascii="Times New Roman" w:hAnsi="Times New Roman" w:cs="Times New Roman"/>
@@ -708,7 +702,7 @@
           <w:ilvl w:val="1"/>
           <w:numId w:val="1"/>
         </w:numPr>
-        <w:spacing w:after="0"/>
+        <w:spacing w:after="0" w:line="240" w:lineRule="auto"/>
         <w:rPr>
           <w:rFonts w:ascii="Times New Roman" w:hAnsi="Times New Roman" w:cs="Times New Roman"/>
           <w:sz w:val="24"/>
@@ -745,8 +739,6 @@
         </w:rPr>
         <w:t>los docentes y estudiantes de</w:t>
       </w:r>
-      <w:bookmarkStart w:id="0" w:name="_GoBack"/>
-      <w:bookmarkEnd w:id="0"/>
       <w:r>
         <w:rPr>
           <w:rFonts w:ascii="Times New Roman" w:hAnsi="Times New Roman" w:cs="Times New Roman"/>
@@ -765,7 +757,7 @@
           <w:ilvl w:val="0"/>
           <w:numId w:val="1"/>
         </w:numPr>
-        <w:spacing w:after="0"/>
+        <w:spacing w:after="0" w:line="240" w:lineRule="auto"/>
         <w:rPr>
           <w:rFonts w:ascii="Times New Roman" w:hAnsi="Times New Roman" w:cs="Times New Roman"/>
           <w:sz w:val="24"/>
@@ -828,7 +820,7 @@
           <w:ilvl w:val="0"/>
           <w:numId w:val="1"/>
         </w:numPr>
-        <w:spacing w:after="0"/>
+        <w:spacing w:after="0" w:line="240" w:lineRule="auto"/>
         <w:rPr>
           <w:rFonts w:ascii="Times New Roman" w:hAnsi="Times New Roman" w:cs="Times New Roman"/>
           <w:sz w:val="24"/>
@@ -901,7 +893,7 @@
           <w:ilvl w:val="0"/>
           <w:numId w:val="1"/>
         </w:numPr>
-        <w:spacing w:after="0"/>
+        <w:spacing w:after="0" w:line="240" w:lineRule="auto"/>
         <w:rPr>
           <w:rFonts w:ascii="Times New Roman" w:hAnsi="Times New Roman" w:cs="Times New Roman"/>
           <w:sz w:val="24"/>
@@ -945,7 +937,7 @@
           <w:ilvl w:val="0"/>
           <w:numId w:val="1"/>
         </w:numPr>
-        <w:spacing w:after="0"/>
+        <w:spacing w:after="0" w:line="240" w:lineRule="auto"/>
         <w:rPr>
           <w:rFonts w:ascii="Times New Roman" w:hAnsi="Times New Roman" w:cs="Times New Roman"/>
           <w:sz w:val="24"/>
@@ -984,7 +976,7 @@
     </w:p>
     <w:p>
       <w:pPr>
-        <w:spacing w:after="0"/>
+        <w:spacing w:after="0" w:line="240" w:lineRule="auto"/>
         <w:ind w:left="360"/>
         <w:rPr>
           <w:rFonts w:ascii="Times New Roman" w:hAnsi="Times New Roman" w:cs="Times New Roman"/>
@@ -1020,7 +1012,7 @@
           <w:ilvl w:val="0"/>
           <w:numId w:val="1"/>
         </w:numPr>
-        <w:spacing w:after="0"/>
+        <w:spacing w:after="0" w:line="240" w:lineRule="auto"/>
         <w:rPr>
           <w:rFonts w:ascii="Times New Roman" w:hAnsi="Times New Roman" w:cs="Times New Roman"/>
           <w:sz w:val="24"/>
@@ -1088,19 +1080,64 @@
     <w:p>
       <w:pPr>
         <w:pStyle w:val="ListParagraph"/>
-        <w:spacing w:after="0"/>
-        <w:rPr>
-          <w:rFonts w:ascii="Times New Roman" w:hAnsi="Times New Roman" w:cs="Times New Roman"/>
-          <w:sz w:val="24"/>
-          <w:szCs w:val="24"/>
-          <w:lang w:val="es-DO"/>
-        </w:rPr>
-      </w:pPr>
+        <w:numPr>
+          <w:ilvl w:val="0"/>
+          <w:numId w:val="1"/>
+        </w:numPr>
+        <w:spacing w:after="0" w:line="240" w:lineRule="auto"/>
+        <w:rPr>
+          <w:rFonts w:ascii="Times New Roman" w:hAnsi="Times New Roman" w:cs="Times New Roman"/>
+          <w:sz w:val="24"/>
+          <w:szCs w:val="24"/>
+          <w:lang w:val="es-DO"/>
+        </w:rPr>
+      </w:pPr>
+      <w:r>
+        <w:rPr>
+          <w:rFonts w:ascii="Times New Roman" w:hAnsi="Times New Roman" w:cs="Times New Roman"/>
+          <w:sz w:val="24"/>
+          <w:szCs w:val="24"/>
+          <w:lang w:val="es-DO"/>
+        </w:rPr>
+        <w:t>No puede tocar ninguno de los siguientes temas:</w:t>
+      </w:r>
     </w:p>
     <w:p>
       <w:pPr>
+        <w:spacing w:after="0" w:line="240" w:lineRule="auto"/>
+        <w:ind w:left="720" w:firstLine="720"/>
+        <w:rPr>
+          <w:rFonts w:ascii="Times New Roman" w:hAnsi="Times New Roman" w:cs="Times New Roman"/>
+          <w:sz w:val="24"/>
+          <w:szCs w:val="24"/>
+        </w:rPr>
+      </w:pPr>
+      <w:r>
+        <w:rPr>
+          <w:rFonts w:ascii="Times New Roman" w:hAnsi="Times New Roman" w:cs="Times New Roman"/>
+          <w:sz w:val="24"/>
+          <w:szCs w:val="24"/>
+        </w:rPr>
+        <w:t>Whasapp, Uber, TeamViwer,Telegram, Pinteres, Instagram</w:t>
+      </w:r>
+      <w:bookmarkStart w:id="0" w:name="_GoBack"/>
+      <w:bookmarkEnd w:id="0"/>
+    </w:p>
+    <w:p>
+      <w:pPr>
         <w:pStyle w:val="ListParagraph"/>
-        <w:spacing w:after="0"/>
+        <w:spacing w:after="0" w:line="240" w:lineRule="auto"/>
+        <w:rPr>
+          <w:rFonts w:ascii="Times New Roman" w:hAnsi="Times New Roman" w:cs="Times New Roman"/>
+          <w:sz w:val="24"/>
+          <w:szCs w:val="24"/>
+        </w:rPr>
+      </w:pPr>
+    </w:p>
+    <w:p>
+      <w:pPr>
+        <w:pStyle w:val="ListParagraph"/>
+        <w:spacing w:after="0" w:line="240" w:lineRule="auto"/>
         <w:jc w:val="center"/>
         <w:rPr>
           <w:rFonts w:ascii="Times New Roman" w:hAnsi="Times New Roman" w:cs="Times New Roman"/>
@@ -2277,7 +2314,7 @@
     </w:tbl>
     <w:p>
       <w:pPr>
-        <w:spacing w:after="0"/>
+        <w:spacing w:after="0" w:line="240" w:lineRule="auto"/>
         <w:jc w:val="center"/>
         <w:rPr>
           <w:rFonts w:ascii="Times New Roman" w:hAnsi="Times New Roman" w:cs="Times New Roman"/>
@@ -2416,7 +2453,7 @@
         <w:ind w:left="1440" w:hanging="360"/>
       </w:pPr>
     </w:lvl>
-    <w:lvl w:ilvl="2" w:tplc="0409001B" w:tentative="1">
+    <w:lvl w:ilvl="2" w:tplc="0409001B">
       <w:start w:val="1"/>
       <w:numFmt w:val="lowerRoman"/>
       <w:lvlText w:val="%3."/>
@@ -2425,7 +2462,7 @@
         <w:ind w:left="2160" w:hanging="180"/>
       </w:pPr>
     </w:lvl>
-    <w:lvl w:ilvl="3" w:tplc="0409000F" w:tentative="1">
+    <w:lvl w:ilvl="3" w:tplc="0409000F">
       <w:start w:val="1"/>
       <w:numFmt w:val="decimal"/>
       <w:lvlText w:val="%4."/>
@@ -2434,7 +2471,7 @@
         <w:ind w:left="2880" w:hanging="360"/>
       </w:pPr>
     </w:lvl>
-    <w:lvl w:ilvl="4" w:tplc="04090019" w:tentative="1">
+    <w:lvl w:ilvl="4" w:tplc="04090019">
       <w:start w:val="1"/>
       <w:numFmt w:val="lowerLetter"/>
       <w:lvlText w:val="%5."/>
@@ -2443,7 +2480,7 @@
         <w:ind w:left="3600" w:hanging="360"/>
       </w:pPr>
     </w:lvl>
-    <w:lvl w:ilvl="5" w:tplc="0409001B" w:tentative="1">
+    <w:lvl w:ilvl="5" w:tplc="0409001B">
       <w:start w:val="1"/>
       <w:numFmt w:val="lowerRoman"/>
       <w:lvlText w:val="%6."/>
@@ -2452,7 +2489,7 @@
         <w:ind w:left="4320" w:hanging="180"/>
       </w:pPr>
     </w:lvl>
-    <w:lvl w:ilvl="6" w:tplc="0409000F" w:tentative="1">
+    <w:lvl w:ilvl="6" w:tplc="0409000F">
       <w:start w:val="1"/>
       <w:numFmt w:val="decimal"/>
       <w:lvlText w:val="%7."/>
